--- a/smpa/lab3/docs/Simultaneous Multithreading.docx
+++ b/smpa/lab3/docs/Simultaneous Multithreading.docx
@@ -138,6 +138,7 @@
     <w:p>
       <w:pPr>
         <w:pStyle w:val="Abstract"/>
+        <w:ind w:firstLine="0"/>
         <w:rPr>
           <w:i/>
           <w:iCs/>
@@ -577,6 +578,7 @@
           <w:id w:val="-229705703"/>
           <w:citation/>
         </w:sdtPr>
+        <w:sdtEndPr/>
         <w:sdtContent>
           <w:r>
             <w:rPr>
@@ -707,6 +709,7 @@
           <w:id w:val="-1821259843"/>
           <w:citation/>
         </w:sdtPr>
+        <w:sdtEndPr/>
         <w:sdtContent>
           <w:r>
             <w:rPr>
@@ -1133,6 +1136,7 @@
           <w:id w:val="-2035869828"/>
           <w:citation/>
         </w:sdtPr>
+        <w:sdtEndPr/>
         <w:sdtContent>
           <w:r>
             <w:rPr>
@@ -1221,7 +1225,7 @@
                     <pic:cNvPicPr/>
                   </pic:nvPicPr>
                   <pic:blipFill>
-                    <a:blip r:embed="rId6">
+                    <a:blip r:embed="rId8">
                       <a:extLst>
                         <a:ext uri="{28A0092B-C50C-407E-A947-70E740481C1C}">
                           <a14:useLocalDpi xmlns:a14="http://schemas.microsoft.com/office/drawing/2010/main" val="0"/>
@@ -1256,14 +1260,27 @@
       <w:r>
         <w:t xml:space="preserve">Figure </w:t>
       </w:r>
-      <w:fldSimple w:instr=" SEQ Figure \* ARABIC ">
-        <w:r>
-          <w:rPr>
-            <w:noProof/>
-          </w:rPr>
-          <w:t>1</w:t>
-        </w:r>
-      </w:fldSimple>
+      <w:r>
+        <w:fldChar w:fldCharType="begin"/>
+      </w:r>
+      <w:r>
+        <w:instrText xml:space="preserve"> SEQ Figure \* ARABIC </w:instrText>
+      </w:r>
+      <w:r>
+        <w:fldChar w:fldCharType="separate"/>
+      </w:r>
+      <w:r>
+        <w:rPr>
+          <w:noProof/>
+        </w:rPr>
+        <w:t>1</w:t>
+      </w:r>
+      <w:r>
+        <w:rPr>
+          <w:noProof/>
+        </w:rPr>
+        <w:fldChar w:fldCharType="end"/>
+      </w:r>
       <w:r>
         <w:t>. How architectures partition issue slots (functional units)</w:t>
       </w:r>
@@ -1275,6 +1292,7 @@
           <w:id w:val="-2099471381"/>
           <w:citation/>
         </w:sdtPr>
+        <w:sdtEndPr/>
         <w:sdtContent>
           <w:r>
             <w:fldChar w:fldCharType="begin"/>
@@ -2020,7 +2038,7 @@
                     <pic:cNvPicPr/>
                   </pic:nvPicPr>
                   <pic:blipFill>
-                    <a:blip r:embed="rId7">
+                    <a:blip r:embed="rId9">
                       <a:extLst>
                         <a:ext uri="{28A0092B-C50C-407E-A947-70E740481C1C}">
                           <a14:useLocalDpi xmlns:a14="http://schemas.microsoft.com/office/drawing/2010/main" val="0"/>
@@ -2055,14 +2073,27 @@
       <w:r>
         <w:t xml:space="preserve">Figure </w:t>
       </w:r>
-      <w:fldSimple w:instr=" SEQ Figure \* ARABIC ">
-        <w:r>
-          <w:rPr>
-            <w:noProof/>
-          </w:rPr>
-          <w:t>2</w:t>
-        </w:r>
-      </w:fldSimple>
+      <w:r>
+        <w:fldChar w:fldCharType="begin"/>
+      </w:r>
+      <w:r>
+        <w:instrText xml:space="preserve"> SEQ Figure \* ARABIC </w:instrText>
+      </w:r>
+      <w:r>
+        <w:fldChar w:fldCharType="separate"/>
+      </w:r>
+      <w:r>
+        <w:rPr>
+          <w:noProof/>
+        </w:rPr>
+        <w:t>2</w:t>
+      </w:r>
+      <w:r>
+        <w:rPr>
+          <w:noProof/>
+        </w:rPr>
+        <w:fldChar w:fldCharType="end"/>
+      </w:r>
       <w:r>
         <w:t xml:space="preserve">. </w:t>
       </w:r>
@@ -2077,6 +2108,7 @@
           <w:id w:val="-134647733"/>
           <w:citation/>
         </w:sdtPr>
+        <w:sdtEndPr/>
         <w:sdtContent>
           <w:r>
             <w:fldChar w:fldCharType="begin"/>
@@ -3710,6 +3742,7 @@
           <w:id w:val="-1310553613"/>
           <w:citation/>
         </w:sdtPr>
+        <w:sdtEndPr/>
         <w:sdtContent>
           <w:r>
             <w:rPr>
@@ -3772,6 +3805,7 @@
           <w:id w:val="-397680580"/>
           <w:citation/>
         </w:sdtPr>
+        <w:sdtEndPr/>
         <w:sdtContent>
           <w:r>
             <w:rPr>
@@ -3834,6 +3868,7 @@
           <w:id w:val="-878087522"/>
           <w:citation/>
         </w:sdtPr>
+        <w:sdtEndPr/>
         <w:sdtContent>
           <w:r>
             <w:rPr>
@@ -4178,6 +4213,7 @@
           <w:id w:val="1488897265"/>
           <w:citation/>
         </w:sdtPr>
+        <w:sdtEndPr/>
         <w:sdtContent>
           <w:r>
             <w:rPr>
@@ -5257,7 +5293,7 @@
                     <pic:cNvPicPr/>
                   </pic:nvPicPr>
                   <pic:blipFill>
-                    <a:blip r:embed="rId8">
+                    <a:blip r:embed="rId10">
                       <a:extLst>
                         <a:ext uri="{28A0092B-C50C-407E-A947-70E740481C1C}">
                           <a14:useLocalDpi xmlns:a14="http://schemas.microsoft.com/office/drawing/2010/main" val="0"/>
@@ -5292,27 +5328,14 @@
       <w:r>
         <w:t xml:space="preserve">Figure </w:t>
       </w:r>
-      <w:r>
-        <w:fldChar w:fldCharType="begin"/>
-      </w:r>
-      <w:r>
-        <w:instrText xml:space="preserve"> SEQ Figure \* ARABIC </w:instrText>
-      </w:r>
-      <w:r>
-        <w:fldChar w:fldCharType="separate"/>
-      </w:r>
-      <w:r>
-        <w:rPr>
-          <w:noProof/>
-        </w:rPr>
-        <w:t>3</w:t>
-      </w:r>
-      <w:r>
-        <w:rPr>
-          <w:noProof/>
-        </w:rPr>
-        <w:fldChar w:fldCharType="end"/>
-      </w:r>
+      <w:fldSimple w:instr=" SEQ Figure \* ARABIC ">
+        <w:r>
+          <w:rPr>
+            <w:noProof/>
+          </w:rPr>
+          <w:t>3</w:t>
+        </w:r>
+      </w:fldSimple>
       <w:r>
         <w:t>. V</w:t>
       </w:r>
@@ -5333,6 +5356,7 @@
           <w:id w:val="1853527509"/>
           <w:citation/>
         </w:sdtPr>
+        <w:sdtEndPr/>
         <w:sdtContent>
           <w:r>
             <w:fldChar w:fldCharType="begin"/>
@@ -6896,6 +6920,56 @@
     </w:sectPr>
   </w:body>
 </w:document>
+</file>
+
+<file path=word/endnotes.xml><?xml version="1.0" encoding="utf-8"?>
+<w:endnotes xmlns:wpc="http://schemas.microsoft.com/office/word/2010/wordprocessingCanvas" xmlns:cx="http://schemas.microsoft.com/office/drawing/2014/chartex" xmlns:cx1="http://schemas.microsoft.com/office/drawing/2015/9/8/chartex" xmlns:cx2="http://schemas.microsoft.com/office/drawing/2015/10/21/chartex" xmlns:cx3="http://schemas.microsoft.com/office/drawing/2016/5/9/chartex" xmlns:cx4="http://schemas.microsoft.com/office/drawing/2016/5/10/chartex" xmlns:cx5="http://schemas.microsoft.com/office/drawing/2016/5/11/chartex" xmlns:cx6="http://schemas.microsoft.com/office/drawing/2016/5/12/chartex" xmlns:cx7="http://schemas.microsoft.com/office/drawing/2016/5/13/chartex" xmlns:cx8="http://schemas.microsoft.com/office/drawing/2016/5/14/chartex" xmlns:mc="http://schemas.openxmlformats.org/markup-compatibility/2006" xmlns:aink="http://schemas.microsoft.com/office/drawing/2016/ink" xmlns:am3d="http://schemas.microsoft.com/office/drawing/2017/model3d" xmlns:o="urn:schemas-microsoft-com:office:office" xmlns:r="http://schemas.openxmlformats.org/officeDocument/2006/relationships" xmlns:m="http://schemas.openxmlformats.org/officeDocument/2006/math" xmlns:v="urn:schemas-microsoft-com:vml" xmlns:wp14="http://schemas.microsoft.com/office/word/2010/wordprocessingDrawing" xmlns:wp="http://schemas.openxmlformats.org/drawingml/2006/wordprocessingDrawing" xmlns:w10="urn:schemas-microsoft-com:office:word" xmlns:w="http://schemas.openxmlformats.org/wordprocessingml/2006/main" xmlns:w14="http://schemas.microsoft.com/office/word/2010/wordml" xmlns:w15="http://schemas.microsoft.com/office/word/2012/wordml" xmlns:w16cex="http://schemas.microsoft.com/office/word/2018/wordml/cex" xmlns:w16cid="http://schemas.microsoft.com/office/word/2016/wordml/cid" xmlns:w16="http://schemas.microsoft.com/office/word/2018/wordml" xmlns:w16sdtdh="http://schemas.microsoft.com/office/word/2020/wordml/sdtdatahash" xmlns:w16se="http://schemas.microsoft.com/office/word/2015/wordml/symex" xmlns:wpg="http://schemas.microsoft.com/office/word/2010/wordprocessingGroup" xmlns:wpi="http://schemas.microsoft.com/office/word/2010/wordprocessingInk" xmlns:wne="http://schemas.microsoft.com/office/word/2006/wordml" xmlns:wps="http://schemas.microsoft.com/office/word/2010/wordprocessingShape" mc:Ignorable="w14 w15 w16se w16cid w16 w16cex w16sdtdh wp14">
+  <w:endnote w:type="separator" w:id="-1">
+    <w:p>
+      <w:pPr>
+        <w:spacing w:after="0" w:line="240" w:lineRule="auto"/>
+      </w:pPr>
+      <w:r>
+        <w:separator/>
+      </w:r>
+    </w:p>
+  </w:endnote>
+  <w:endnote w:type="continuationSeparator" w:id="0">
+    <w:p>
+      <w:pPr>
+        <w:spacing w:after="0" w:line="240" w:lineRule="auto"/>
+      </w:pPr>
+      <w:r>
+        <w:continuationSeparator/>
+      </w:r>
+    </w:p>
+  </w:endnote>
+</w:endnotes>
+</file>
+
+<file path=word/footnotes.xml><?xml version="1.0" encoding="utf-8"?>
+<w:footnotes xmlns:wpc="http://schemas.microsoft.com/office/word/2010/wordprocessingCanvas" xmlns:cx="http://schemas.microsoft.com/office/drawing/2014/chartex" xmlns:cx1="http://schemas.microsoft.com/office/drawing/2015/9/8/chartex" xmlns:cx2="http://schemas.microsoft.com/office/drawing/2015/10/21/chartex" xmlns:cx3="http://schemas.microsoft.com/office/drawing/2016/5/9/chartex" xmlns:cx4="http://schemas.microsoft.com/office/drawing/2016/5/10/chartex" xmlns:cx5="http://schemas.microsoft.com/office/drawing/2016/5/11/chartex" xmlns:cx6="http://schemas.microsoft.com/office/drawing/2016/5/12/chartex" xmlns:cx7="http://schemas.microsoft.com/office/drawing/2016/5/13/chartex" xmlns:cx8="http://schemas.microsoft.com/office/drawing/2016/5/14/chartex" xmlns:mc="http://schemas.openxmlformats.org/markup-compatibility/2006" xmlns:aink="http://schemas.microsoft.com/office/drawing/2016/ink" xmlns:am3d="http://schemas.microsoft.com/office/drawing/2017/model3d" xmlns:o="urn:schemas-microsoft-com:office:office" xmlns:r="http://schemas.openxmlformats.org/officeDocument/2006/relationships" xmlns:m="http://schemas.openxmlformats.org/officeDocument/2006/math" xmlns:v="urn:schemas-microsoft-com:vml" xmlns:wp14="http://schemas.microsoft.com/office/word/2010/wordprocessingDrawing" xmlns:wp="http://schemas.openxmlformats.org/drawingml/2006/wordprocessingDrawing" xmlns:w10="urn:schemas-microsoft-com:office:word" xmlns:w="http://schemas.openxmlformats.org/wordprocessingml/2006/main" xmlns:w14="http://schemas.microsoft.com/office/word/2010/wordml" xmlns:w15="http://schemas.microsoft.com/office/word/2012/wordml" xmlns:w16cex="http://schemas.microsoft.com/office/word/2018/wordml/cex" xmlns:w16cid="http://schemas.microsoft.com/office/word/2016/wordml/cid" xmlns:w16="http://schemas.microsoft.com/office/word/2018/wordml" xmlns:w16sdtdh="http://schemas.microsoft.com/office/word/2020/wordml/sdtdatahash" xmlns:w16se="http://schemas.microsoft.com/office/word/2015/wordml/symex" xmlns:wpg="http://schemas.microsoft.com/office/word/2010/wordprocessingGroup" xmlns:wpi="http://schemas.microsoft.com/office/word/2010/wordprocessingInk" xmlns:wne="http://schemas.microsoft.com/office/word/2006/wordml" xmlns:wps="http://schemas.microsoft.com/office/word/2010/wordprocessingShape" mc:Ignorable="w14 w15 w16se w16cid w16 w16cex w16sdtdh wp14">
+  <w:footnote w:type="separator" w:id="-1">
+    <w:p>
+      <w:pPr>
+        <w:spacing w:after="0" w:line="240" w:lineRule="auto"/>
+      </w:pPr>
+      <w:r>
+        <w:separator/>
+      </w:r>
+    </w:p>
+  </w:footnote>
+  <w:footnote w:type="continuationSeparator" w:id="0">
+    <w:p>
+      <w:pPr>
+        <w:spacing w:after="0" w:line="240" w:lineRule="auto"/>
+      </w:pPr>
+      <w:r>
+        <w:continuationSeparator/>
+      </w:r>
+    </w:p>
+  </w:footnote>
+</w:footnotes>
 </file>
 
 <file path=word/numbering.xml><?xml version="1.0" encoding="utf-8"?>
@@ -9429,6 +9503,50 @@
       <w:spacing w:after="0" w:line="240" w:lineRule="auto"/>
     </w:pPr>
   </w:style>
+  <w:style w:type="paragraph" w:styleId="Header">
+    <w:name w:val="header"/>
+    <w:basedOn w:val="Normal"/>
+    <w:link w:val="HeaderChar"/>
+    <w:uiPriority w:val="99"/>
+    <w:unhideWhenUsed/>
+    <w:rsid w:val="00C60931"/>
+    <w:pPr>
+      <w:tabs>
+        <w:tab w:val="center" w:pos="4680"/>
+        <w:tab w:val="right" w:pos="9360"/>
+      </w:tabs>
+      <w:spacing w:after="0" w:line="240" w:lineRule="auto"/>
+    </w:pPr>
+  </w:style>
+  <w:style w:type="character" w:customStyle="1" w:styleId="HeaderChar">
+    <w:name w:val="Header Char"/>
+    <w:basedOn w:val="DefaultParagraphFont"/>
+    <w:link w:val="Header"/>
+    <w:uiPriority w:val="99"/>
+    <w:rsid w:val="00C60931"/>
+  </w:style>
+  <w:style w:type="paragraph" w:styleId="Footer">
+    <w:name w:val="footer"/>
+    <w:basedOn w:val="Normal"/>
+    <w:link w:val="FooterChar"/>
+    <w:uiPriority w:val="99"/>
+    <w:unhideWhenUsed/>
+    <w:rsid w:val="00C60931"/>
+    <w:pPr>
+      <w:tabs>
+        <w:tab w:val="center" w:pos="4680"/>
+        <w:tab w:val="right" w:pos="9360"/>
+      </w:tabs>
+      <w:spacing w:after="0" w:line="240" w:lineRule="auto"/>
+    </w:pPr>
+  </w:style>
+  <w:style w:type="character" w:customStyle="1" w:styleId="FooterChar">
+    <w:name w:val="Footer Char"/>
+    <w:basedOn w:val="DefaultParagraphFont"/>
+    <w:link w:val="Footer"/>
+    <w:uiPriority w:val="99"/>
+    <w:rsid w:val="00C60931"/>
+  </w:style>
 </w:styles>
 </file>
 
